--- a/emBODY/arch-armcmx/body/midware/eventviewer-package/eventviewer/eventviewer-doc/TSD-RBCS-ICS-eventviewer.docx
+++ b/emBODY/arch-armcmx/body/midware/eventviewer-package/eventviewer/eventviewer-doc/TSD-RBCS-ICS-eventviewer.docx
@@ -41,15 +41,7 @@
         <w:t xml:space="preserve">the </w:t>
       </w:r>
       <w:r>
-        <w:t xml:space="preserve">event viewer library which can be used to view timing events of the </w:t>
-      </w:r>
-      <w:proofErr w:type="spellStart"/>
-      <w:r>
-        <w:t>emBODY</w:t>
-      </w:r>
-      <w:proofErr w:type="spellEnd"/>
-      <w:r>
-        <w:t xml:space="preserve"> using </w:t>
+        <w:t xml:space="preserve">event viewer library which can be used to view timing events of the emBODY using </w:t>
       </w:r>
       <w:r>
         <w:rPr>
@@ -1971,15 +1963,7 @@
         <w:pStyle w:val="stytext"/>
       </w:pPr>
       <w:r>
-        <w:t xml:space="preserve">The event viewer can be used to view timing events from every software module of the </w:t>
-      </w:r>
-      <w:proofErr w:type="spellStart"/>
-      <w:r>
-        <w:t>emBODY</w:t>
-      </w:r>
-      <w:proofErr w:type="spellEnd"/>
-      <w:r>
-        <w:t>.</w:t>
+        <w:t>The event viewer can be used to view timing events from every software module of the emBODY.</w:t>
       </w:r>
       <w:r>
         <w:t xml:space="preserve"> </w:t>
@@ -2190,7 +2174,6 @@
       <w:pPr>
         <w:pStyle w:val="stytext"/>
       </w:pPr>
-      <w:bookmarkStart w:id="3" w:name="_GoBack"/>
       <w:r>
         <w:rPr>
           <w:noProof/>
@@ -2233,7 +2216,16 @@
           </wp:inline>
         </w:drawing>
       </w:r>
-      <w:bookmarkEnd w:id="3"/>
+    </w:p>
+    <w:p>
+      <w:pPr>
+        <w:pStyle w:val="stytext"/>
+      </w:pPr>
+    </w:p>
+    <w:p>
+      <w:pPr>
+        <w:pStyle w:val="stytext"/>
+      </w:pPr>
     </w:p>
     <w:p>
       <w:pPr>
@@ -2290,6 +2282,19 @@
     </w:p>
     <w:p>
       <w:pPr>
+        <w:pStyle w:val="Heading3"/>
+      </w:pPr>
+      <w:r>
+        <w:t>For CM3</w:t>
+      </w:r>
+    </w:p>
+    <w:p>
+      <w:pPr>
+        <w:pStyle w:val="stytext"/>
+      </w:pPr>
+    </w:p>
+    <w:p>
+      <w:pPr>
         <w:pStyle w:val="stytext"/>
       </w:pPr>
       <w:r>
@@ -2384,8 +2389,22 @@
     </w:p>
     <w:p>
       <w:pPr>
+        <w:pStyle w:val="Heading3"/>
+      </w:pPr>
+      <w:r>
+        <w:lastRenderedPageBreak/>
+        <w:t>For CM</w:t>
+      </w:r>
+      <w:r>
+        <w:t>4</w:t>
+      </w:r>
+    </w:p>
+    <w:p>
+      <w:pPr>
         <w:pStyle w:val="stytext"/>
       </w:pPr>
+      <w:bookmarkStart w:id="3" w:name="_GoBack"/>
+      <w:bookmarkEnd w:id="3"/>
     </w:p>
     <w:p>
       <w:pPr>
@@ -6178,7 +6197,7 @@
 </file>
 
 <file path=customXml/itemProps1.xml><?xml version="1.0" encoding="utf-8"?>
-<ds:datastoreItem xmlns:ds="http://schemas.openxmlformats.org/officeDocument/2006/customXml" ds:itemID="{E2B6D5C4-E1C3-4B90-9601-332C3E97C762}">
+<ds:datastoreItem xmlns:ds="http://schemas.openxmlformats.org/officeDocument/2006/customXml" ds:itemID="{131EDF6C-FAB1-4173-A043-C13711AF6834}">
   <ds:schemaRefs>
     <ds:schemaRef ds:uri="http://schemas.openxmlformats.org/officeDocument/2006/bibliography"/>
   </ds:schemaRefs>

--- a/emBODY/arch-armcmx/body/midware/eventviewer-package/eventviewer/eventviewer-doc/TSD-RBCS-ICS-eventviewer.docx
+++ b/emBODY/arch-armcmx/body/midware/eventviewer-package/eventviewer/eventviewer-doc/TSD-RBCS-ICS-eventviewer.docx
@@ -2229,6 +2229,22 @@
     </w:p>
     <w:p>
       <w:pPr>
+        <w:pStyle w:val="Heading3"/>
+      </w:pPr>
+      <w:r>
+        <w:t>Synchronous mode</w:t>
+      </w:r>
+    </w:p>
+    <w:p>
+      <w:pPr>
+        <w:pStyle w:val="stytext"/>
+      </w:pPr>
+      <w:r>
+        <w:t>It is OK for STM32f107, but not always.  It does not work for STM32F207.</w:t>
+      </w:r>
+    </w:p>
+    <w:p>
+      <w:pPr>
         <w:pStyle w:val="stytext"/>
       </w:pPr>
       <w:r>
@@ -2282,14 +2298,6 @@
     </w:p>
     <w:p>
       <w:pPr>
-        <w:pStyle w:val="Heading3"/>
-      </w:pPr>
-      <w:r>
-        <w:t>For CM3</w:t>
-      </w:r>
-    </w:p>
-    <w:p>
-      <w:pPr>
         <w:pStyle w:val="stytext"/>
       </w:pPr>
     </w:p>
@@ -2344,6 +2352,11 @@
       <w:pPr>
         <w:pStyle w:val="stytext"/>
       </w:pPr>
+    </w:p>
+    <w:p>
+      <w:pPr>
+        <w:pStyle w:val="stytext"/>
+      </w:pPr>
       <w:r>
         <w:rPr>
           <w:noProof/>
@@ -2393,36 +2406,196 @@
       </w:pPr>
       <w:r>
         <w:lastRenderedPageBreak/>
-        <w:t>For CM</w:t>
+        <w:t>Asynchronous mode</w:t>
       </w:r>
+    </w:p>
+    <w:p>
+      <w:pPr>
+        <w:pStyle w:val="stytext"/>
+      </w:pPr>
+    </w:p>
+    <w:p>
+      <w:pPr>
+        <w:pStyle w:val="stytext"/>
+      </w:pPr>
       <w:r>
-        <w:t>4</w:t>
+        <w:rPr>
+          <w:noProof/>
+          <w:snapToGrid/>
+          <w:lang w:val="it-IT"/>
+        </w:rPr>
+        <w:drawing>
+          <wp:inline distT="0" distB="0" distL="0" distR="0" wp14:anchorId="125A6763" wp14:editId="0B3AFC10">
+            <wp:extent cx="4682856" cy="2454132"/>
+            <wp:effectExtent l="0" t="0" r="0" b="0"/>
+            <wp:docPr id="11" name="Picture 11"/>
+            <wp:cNvGraphicFramePr>
+              <a:graphicFrameLocks xmlns:a="http://schemas.openxmlformats.org/drawingml/2006/main" noChangeAspect="1"/>
+            </wp:cNvGraphicFramePr>
+            <a:graphic xmlns:a="http://schemas.openxmlformats.org/drawingml/2006/main">
+              <a:graphicData uri="http://schemas.openxmlformats.org/drawingml/2006/picture">
+                <pic:pic xmlns:pic="http://schemas.openxmlformats.org/drawingml/2006/picture">
+                  <pic:nvPicPr>
+                    <pic:cNvPr id="0" name=""/>
+                    <pic:cNvPicPr/>
+                  </pic:nvPicPr>
+                  <pic:blipFill>
+                    <a:blip r:embed="rId18"/>
+                    <a:stretch>
+                      <a:fillRect/>
+                    </a:stretch>
+                  </pic:blipFill>
+                  <pic:spPr>
+                    <a:xfrm>
+                      <a:off x="0" y="0"/>
+                      <a:ext cx="4684769" cy="2455134"/>
+                    </a:xfrm>
+                    <a:prstGeom prst="rect">
+                      <a:avLst/>
+                    </a:prstGeom>
+                  </pic:spPr>
+                </pic:pic>
+              </a:graphicData>
+            </a:graphic>
+          </wp:inline>
+        </w:drawing>
       </w:r>
     </w:p>
     <w:p>
       <w:pPr>
         <w:pStyle w:val="stytext"/>
       </w:pPr>
-      <w:bookmarkStart w:id="3" w:name="_GoBack"/>
-      <w:bookmarkEnd w:id="3"/>
+    </w:p>
+    <w:p>
+      <w:pPr>
+        <w:pStyle w:val="stytext"/>
+      </w:pPr>
+      <w:r>
+        <w:rPr>
+          <w:noProof/>
+          <w:snapToGrid/>
+          <w:lang w:val="it-IT"/>
+        </w:rPr>
+        <w:drawing>
+          <wp:inline distT="0" distB="0" distL="0" distR="0" wp14:anchorId="761BC06E" wp14:editId="4A511052">
+            <wp:extent cx="4899174" cy="3114860"/>
+            <wp:effectExtent l="0" t="0" r="0" b="0"/>
+            <wp:docPr id="5" name="Picture 5"/>
+            <wp:cNvGraphicFramePr>
+              <a:graphicFrameLocks xmlns:a="http://schemas.openxmlformats.org/drawingml/2006/main" noChangeAspect="1"/>
+            </wp:cNvGraphicFramePr>
+            <a:graphic xmlns:a="http://schemas.openxmlformats.org/drawingml/2006/main">
+              <a:graphicData uri="http://schemas.openxmlformats.org/drawingml/2006/picture">
+                <pic:pic xmlns:pic="http://schemas.openxmlformats.org/drawingml/2006/picture">
+                  <pic:nvPicPr>
+                    <pic:cNvPr id="0" name=""/>
+                    <pic:cNvPicPr/>
+                  </pic:nvPicPr>
+                  <pic:blipFill>
+                    <a:blip r:embed="rId19"/>
+                    <a:stretch>
+                      <a:fillRect/>
+                    </a:stretch>
+                  </pic:blipFill>
+                  <pic:spPr>
+                    <a:xfrm>
+                      <a:off x="0" y="0"/>
+                      <a:ext cx="4901507" cy="3116343"/>
+                    </a:xfrm>
+                    <a:prstGeom prst="rect">
+                      <a:avLst/>
+                    </a:prstGeom>
+                  </pic:spPr>
+                </pic:pic>
+              </a:graphicData>
+            </a:graphic>
+          </wp:inline>
+        </w:drawing>
+      </w:r>
+    </w:p>
+    <w:p>
+      <w:pPr>
+        <w:pStyle w:val="stytext"/>
+      </w:pPr>
+    </w:p>
+    <w:p>
+      <w:pPr>
+        <w:pStyle w:val="stytext"/>
+      </w:pPr>
+      <w:r>
+        <w:t xml:space="preserve">Or even </w:t>
+      </w:r>
+    </w:p>
+    <w:p>
+      <w:pPr>
+        <w:pStyle w:val="stytext"/>
+      </w:pPr>
+      <w:r>
+        <w:rPr>
+          <w:noProof/>
+          <w:snapToGrid/>
+          <w:lang w:val="it-IT"/>
+        </w:rPr>
+        <w:lastRenderedPageBreak/>
+        <w:drawing>
+          <wp:inline distT="0" distB="0" distL="0" distR="0" wp14:anchorId="20B11C4D" wp14:editId="5F3ED538">
+            <wp:extent cx="4925962" cy="3131891"/>
+            <wp:effectExtent l="0" t="0" r="0" b="0"/>
+            <wp:docPr id="7" name="Picture 7"/>
+            <wp:cNvGraphicFramePr>
+              <a:graphicFrameLocks xmlns:a="http://schemas.openxmlformats.org/drawingml/2006/main" noChangeAspect="1"/>
+            </wp:cNvGraphicFramePr>
+            <a:graphic xmlns:a="http://schemas.openxmlformats.org/drawingml/2006/main">
+              <a:graphicData uri="http://schemas.openxmlformats.org/drawingml/2006/picture">
+                <pic:pic xmlns:pic="http://schemas.openxmlformats.org/drawingml/2006/picture">
+                  <pic:nvPicPr>
+                    <pic:cNvPr id="0" name=""/>
+                    <pic:cNvPicPr/>
+                  </pic:nvPicPr>
+                  <pic:blipFill>
+                    <a:blip r:embed="rId20"/>
+                    <a:stretch>
+                      <a:fillRect/>
+                    </a:stretch>
+                  </pic:blipFill>
+                  <pic:spPr>
+                    <a:xfrm>
+                      <a:off x="0" y="0"/>
+                      <a:ext cx="4928308" cy="3133382"/>
+                    </a:xfrm>
+                    <a:prstGeom prst="rect">
+                      <a:avLst/>
+                    </a:prstGeom>
+                  </pic:spPr>
+                </pic:pic>
+              </a:graphicData>
+            </a:graphic>
+          </wp:inline>
+        </w:drawing>
+      </w:r>
     </w:p>
     <w:p>
       <w:pPr>
         <w:pStyle w:val="sty1Heading"/>
       </w:pPr>
-      <w:bookmarkStart w:id="4" w:name="_Toc318274673"/>
+      <w:bookmarkStart w:id="3" w:name="_Toc318274673"/>
       <w:r>
         <w:lastRenderedPageBreak/>
         <w:t>How to use it</w:t>
       </w:r>
+      <w:bookmarkEnd w:id="3"/>
+    </w:p>
+    <w:p>
+      <w:pPr>
+        <w:pStyle w:val="stytext"/>
+      </w:pPr>
+      <w:r>
+        <w:t>Compile, attach the ULINK-p</w:t>
+      </w:r>
+      <w:bookmarkStart w:id="4" w:name="_GoBack"/>
       <w:bookmarkEnd w:id="4"/>
-    </w:p>
-    <w:p>
-      <w:pPr>
-        <w:pStyle w:val="stytext"/>
-      </w:pPr>
       <w:r>
-        <w:t>Compile, attach the ULINK-pro, run debugger and enable Event Viewer.</w:t>
+        <w:t>ro, run debugger and enable Event Viewer.</w:t>
       </w:r>
     </w:p>
     <w:p>
@@ -2458,7 +2631,7 @@
                     </pic:cNvPicPr>
                   </pic:nvPicPr>
                   <pic:blipFill>
-                    <a:blip r:embed="rId18">
+                    <a:blip r:embed="rId21">
                       <a:extLst>
                         <a:ext uri="{28A0092B-C50C-407E-A947-70E740481C1C}">
                           <a14:useLocalDpi xmlns:a14="http://schemas.microsoft.com/office/drawing/2010/main" val="0"/>
@@ -2491,7 +2664,7 @@
       </w:r>
     </w:p>
     <w:sectPr>
-      <w:footerReference w:type="default" r:id="rId19"/>
+      <w:footerReference w:type="default" r:id="rId22"/>
       <w:pgSz w:w="11906" w:h="16838" w:code="9"/>
       <w:pgMar w:top="1701" w:right="1134" w:bottom="1418" w:left="1134" w:header="567" w:footer="567" w:gutter="0"/>
       <w:pgNumType w:start="1"/>
@@ -6197,7 +6370,7 @@
 </file>
 
 <file path=customXml/itemProps1.xml><?xml version="1.0" encoding="utf-8"?>
-<ds:datastoreItem xmlns:ds="http://schemas.openxmlformats.org/officeDocument/2006/customXml" ds:itemID="{131EDF6C-FAB1-4173-A043-C13711AF6834}">
+<ds:datastoreItem xmlns:ds="http://schemas.openxmlformats.org/officeDocument/2006/customXml" ds:itemID="{659F24A1-10E1-4B97-BA23-4A8B57F43E3C}">
   <ds:schemaRefs>
     <ds:schemaRef ds:uri="http://schemas.openxmlformats.org/officeDocument/2006/bibliography"/>
   </ds:schemaRefs>
